--- a/files/table_prog.docx
+++ b/files/table_prog.docx
@@ -230,42 +230,42 @@
             <w:pPr>
               <w:jc w:val="center"/>
               <w:rPr>
+                <w:rFonts w:ascii="Helvetica Neue" w:hAnsi="Helvetica Neue"/>
+                <w:sz w:val="36"/>
+                <w:szCs w:val="36"/>
+              </w:rPr>
+            </w:pPr>
+            <w:r>
+              <w:rPr>
+                <w:rFonts w:ascii="Helvetica Neue" w:hAnsi="Helvetica Neue"/>
+                <w:sz w:val="36"/>
+                <w:szCs w:val="36"/>
+              </w:rPr>
+              <w:t>Shuttle bus from hotel to campus</w:t>
+            </w:r>
+          </w:p>
+        </w:tc>
+        <w:tc>
+          <w:tcPr>
+            <w:tcW w:w="1358" w:type="dxa"/>
+            <w:shd w:val="clear" w:color="auto" w:fill="DEEAF6" w:themeFill="accent5" w:themeFillTint="33"/>
+            <w:vAlign w:val="center"/>
+          </w:tcPr>
+          <w:p>
+            <w:pPr>
+              <w:jc w:val="center"/>
+              <w:rPr>
+                <w:rFonts w:ascii="Helvetica Neue" w:hAnsi="Helvetica Neue"/>
+                <w:sz w:val="36"/>
+                <w:szCs w:val="36"/>
+              </w:rPr>
+            </w:pPr>
+            <w:r>
+              <w:rPr>
                 <w:rFonts w:ascii="Helvetica Neue" w:hAnsi="Helvetica Neue" w:hint="eastAsia"/>
                 <w:sz w:val="36"/>
                 <w:szCs w:val="36"/>
               </w:rPr>
-            </w:pPr>
-            <w:r>
-              <w:rPr>
-                <w:rFonts w:ascii="Helvetica Neue" w:hAnsi="Helvetica Neue"/>
-                <w:sz w:val="36"/>
-                <w:szCs w:val="36"/>
-              </w:rPr>
-              <w:t>Shuttle bus from hotel to campus</w:t>
-            </w:r>
-          </w:p>
-        </w:tc>
-        <w:tc>
-          <w:tcPr>
-            <w:tcW w:w="1358" w:type="dxa"/>
-            <w:shd w:val="clear" w:color="auto" w:fill="DEEAF6" w:themeFill="accent5" w:themeFillTint="33"/>
-            <w:vAlign w:val="center"/>
-          </w:tcPr>
-          <w:p>
-            <w:pPr>
-              <w:jc w:val="center"/>
-              <w:rPr>
-                <w:rFonts w:ascii="Helvetica Neue" w:hAnsi="Helvetica Neue"/>
-                <w:sz w:val="36"/>
-                <w:szCs w:val="36"/>
-              </w:rPr>
-            </w:pPr>
-            <w:r>
-              <w:rPr>
-                <w:rFonts w:ascii="Helvetica Neue" w:hAnsi="Helvetica Neue" w:hint="eastAsia"/>
-                <w:sz w:val="36"/>
-                <w:szCs w:val="36"/>
-              </w:rPr>
               <w:t>8:00</w:t>
             </w:r>
           </w:p>
@@ -280,7 +280,7 @@
             <w:pPr>
               <w:jc w:val="center"/>
               <w:rPr>
-                <w:rFonts w:ascii="Helvetica Neue" w:hAnsi="Helvetica Neue" w:hint="eastAsia"/>
+                <w:rFonts w:ascii="Helvetica Neue" w:hAnsi="Helvetica Neue"/>
                 <w:sz w:val="36"/>
                 <w:szCs w:val="36"/>
               </w:rPr>
@@ -346,7 +346,7 @@
             <w:pPr>
               <w:jc w:val="center"/>
               <w:rPr>
-                <w:rFonts w:ascii="Helvetica Neue" w:hAnsi="Helvetica Neue" w:hint="eastAsia"/>
+                <w:rFonts w:ascii="Helvetica Neue" w:hAnsi="Helvetica Neue"/>
                 <w:sz w:val="36"/>
                 <w:szCs w:val="36"/>
               </w:rPr>
@@ -382,15 +382,7 @@
                 <w:sz w:val="36"/>
                 <w:szCs w:val="36"/>
               </w:rPr>
-              <w:t>Presentations</w:t>
-            </w:r>
-            <w:r>
-              <w:rPr>
-                <w:rFonts w:ascii="Helvetica Neue" w:hAnsi="Helvetica Neue"/>
-                <w:sz w:val="36"/>
-                <w:szCs w:val="36"/>
-              </w:rPr>
-              <w:t xml:space="preserve"> (Coffee break, Group photo)</w:t>
+              <w:t>Presentations (Coffee break, Group photo)</w:t>
             </w:r>
           </w:p>
         </w:tc>
@@ -404,7 +396,7 @@
             <w:pPr>
               <w:jc w:val="center"/>
               <w:rPr>
-                <w:rFonts w:ascii="Helvetica Neue" w:hAnsi="Helvetica Neue" w:hint="eastAsia"/>
+                <w:rFonts w:ascii="Helvetica Neue" w:hAnsi="Helvetica Neue"/>
                 <w:sz w:val="36"/>
                 <w:szCs w:val="36"/>
               </w:rPr>
@@ -647,7 +639,23 @@
                 <w:sz w:val="36"/>
                 <w:szCs w:val="36"/>
               </w:rPr>
-              <w:t>14:00-17:00</w:t>
+              <w:t>14:00-17:</w:t>
+            </w:r>
+            <w:r>
+              <w:rPr>
+                <w:rFonts w:ascii="Helvetica Neue" w:hAnsi="Helvetica Neue" w:hint="eastAsia"/>
+                <w:sz w:val="36"/>
+                <w:szCs w:val="36"/>
+              </w:rPr>
+              <w:t>3</w:t>
+            </w:r>
+            <w:r>
+              <w:rPr>
+                <w:rFonts w:ascii="Helvetica Neue" w:hAnsi="Helvetica Neue"/>
+                <w:sz w:val="36"/>
+                <w:szCs w:val="36"/>
+              </w:rPr>
+              <w:t>0</w:t>
             </w:r>
           </w:p>
         </w:tc>
@@ -788,7 +796,39 @@
                 <w:sz w:val="36"/>
                 <w:szCs w:val="36"/>
               </w:rPr>
-              <w:t>17:30</w:t>
+              <w:t>1</w:t>
+            </w:r>
+            <w:r>
+              <w:rPr>
+                <w:rFonts w:ascii="Helvetica Neue" w:hAnsi="Helvetica Neue" w:hint="eastAsia"/>
+                <w:sz w:val="36"/>
+                <w:szCs w:val="36"/>
+              </w:rPr>
+              <w:t>8</w:t>
+            </w:r>
+            <w:r>
+              <w:rPr>
+                <w:rFonts w:ascii="Helvetica Neue" w:hAnsi="Helvetica Neue"/>
+                <w:sz w:val="36"/>
+                <w:szCs w:val="36"/>
+              </w:rPr>
+              <w:t>:</w:t>
+            </w:r>
+            <w:r>
+              <w:rPr>
+                <w:rFonts w:ascii="Helvetica Neue" w:hAnsi="Helvetica Neue" w:hint="eastAsia"/>
+                <w:sz w:val="36"/>
+                <w:szCs w:val="36"/>
+              </w:rPr>
+              <w:t>0</w:t>
+            </w:r>
+            <w:r>
+              <w:rPr>
+                <w:rFonts w:ascii="Helvetica Neue" w:hAnsi="Helvetica Neue"/>
+                <w:sz w:val="36"/>
+                <w:szCs w:val="36"/>
+              </w:rPr>
+              <w:t>0</w:t>
             </w:r>
           </w:p>
         </w:tc>
@@ -813,31 +853,7 @@
                 <w:sz w:val="36"/>
                 <w:szCs w:val="36"/>
               </w:rPr>
-              <w:t xml:space="preserve">Shuttle bus from </w:t>
-            </w:r>
-            <w:r>
-              <w:rPr>
-                <w:rFonts w:ascii="Helvetica Neue" w:hAnsi="Helvetica Neue"/>
-                <w:sz w:val="36"/>
-                <w:szCs w:val="36"/>
-              </w:rPr>
-              <w:t>campus</w:t>
-            </w:r>
-            <w:r>
-              <w:rPr>
-                <w:rFonts w:ascii="Helvetica Neue" w:hAnsi="Helvetica Neue"/>
-                <w:sz w:val="36"/>
-                <w:szCs w:val="36"/>
-              </w:rPr>
-              <w:t xml:space="preserve"> to </w:t>
-            </w:r>
-            <w:r>
-              <w:rPr>
-                <w:rFonts w:ascii="Helvetica Neue" w:hAnsi="Helvetica Neue"/>
-                <w:sz w:val="36"/>
-                <w:szCs w:val="36"/>
-              </w:rPr>
-              <w:t>hotel</w:t>
+              <w:t>Shuttle bus from campus to hotel</w:t>
             </w:r>
           </w:p>
         </w:tc>
@@ -937,7 +953,23 @@
                 <w:sz w:val="36"/>
                 <w:szCs w:val="36"/>
               </w:rPr>
-              <w:t>18:00</w:t>
+              <w:t>18:</w:t>
+            </w:r>
+            <w:r>
+              <w:rPr>
+                <w:rFonts w:ascii="Helvetica Neue" w:hAnsi="Helvetica Neue" w:hint="eastAsia"/>
+                <w:sz w:val="36"/>
+                <w:szCs w:val="36"/>
+              </w:rPr>
+              <w:t>3</w:t>
+            </w:r>
+            <w:r>
+              <w:rPr>
+                <w:rFonts w:ascii="Helvetica Neue" w:hAnsi="Helvetica Neue"/>
+                <w:sz w:val="36"/>
+                <w:szCs w:val="36"/>
+              </w:rPr>
+              <w:t>0</w:t>
             </w:r>
           </w:p>
         </w:tc>

--- a/files/table_prog.docx
+++ b/files/table_prog.docx
@@ -498,7 +498,39 @@
                 <w:sz w:val="36"/>
                 <w:szCs w:val="36"/>
               </w:rPr>
-              <w:t>12:00-14:00</w:t>
+              <w:t>12:00-1</w:t>
+            </w:r>
+            <w:r>
+              <w:rPr>
+                <w:rFonts w:ascii="Helvetica Neue" w:hAnsi="Helvetica Neue"/>
+                <w:sz w:val="36"/>
+                <w:szCs w:val="36"/>
+              </w:rPr>
+              <w:t>3</w:t>
+            </w:r>
+            <w:r>
+              <w:rPr>
+                <w:rFonts w:ascii="Helvetica Neue" w:hAnsi="Helvetica Neue"/>
+                <w:sz w:val="36"/>
+                <w:szCs w:val="36"/>
+              </w:rPr>
+              <w:t>:</w:t>
+            </w:r>
+            <w:r>
+              <w:rPr>
+                <w:rFonts w:ascii="Helvetica Neue" w:hAnsi="Helvetica Neue"/>
+                <w:sz w:val="36"/>
+                <w:szCs w:val="36"/>
+              </w:rPr>
+              <w:t>3</w:t>
+            </w:r>
+            <w:r>
+              <w:rPr>
+                <w:rFonts w:ascii="Helvetica Neue" w:hAnsi="Helvetica Neue"/>
+                <w:sz w:val="36"/>
+                <w:szCs w:val="36"/>
+              </w:rPr>
+              <w:t>0</w:t>
             </w:r>
           </w:p>
         </w:tc>
@@ -639,7 +671,39 @@
                 <w:sz w:val="36"/>
                 <w:szCs w:val="36"/>
               </w:rPr>
-              <w:t>14:00-17:</w:t>
+              <w:t>1</w:t>
+            </w:r>
+            <w:r>
+              <w:rPr>
+                <w:rFonts w:ascii="Helvetica Neue" w:hAnsi="Helvetica Neue"/>
+                <w:sz w:val="36"/>
+                <w:szCs w:val="36"/>
+              </w:rPr>
+              <w:t>3</w:t>
+            </w:r>
+            <w:r>
+              <w:rPr>
+                <w:rFonts w:ascii="Helvetica Neue" w:hAnsi="Helvetica Neue"/>
+                <w:sz w:val="36"/>
+                <w:szCs w:val="36"/>
+              </w:rPr>
+              <w:t>:</w:t>
+            </w:r>
+            <w:r>
+              <w:rPr>
+                <w:rFonts w:ascii="Helvetica Neue" w:hAnsi="Helvetica Neue"/>
+                <w:sz w:val="36"/>
+                <w:szCs w:val="36"/>
+              </w:rPr>
+              <w:t>3</w:t>
+            </w:r>
+            <w:r>
+              <w:rPr>
+                <w:rFonts w:ascii="Helvetica Neue" w:hAnsi="Helvetica Neue"/>
+                <w:sz w:val="36"/>
+                <w:szCs w:val="36"/>
+              </w:rPr>
+              <w:t>0-17:</w:t>
             </w:r>
             <w:r>
               <w:rPr>
